--- a/首部曲第三版勘誤表.docx
+++ b/首部曲第三版勘誤表.docx
@@ -380,6 +380,265 @@
               </w:rPr>
               <w:t>備註</w:t>
             </w:r>
+          </w:p>
+        </w:tc>
+      </w:tr>
+      <w:tr>
+        <w:trPr>
+          <w:trHeight w:val="457"/>
+        </w:trPr>
+        <w:tc>
+          <w:tcPr>
+            <w:tcW w:w="1162" w:type="dxa"/>
+            <w:tcBorders>
+              <w:top w:val="single" w:sz="4" w:space="0" w:color="auto"/>
+              <w:left w:val="single" w:sz="4" w:space="0" w:color="auto"/>
+              <w:bottom w:val="single" w:sz="4" w:space="0" w:color="auto"/>
+              <w:right w:val="single" w:sz="4" w:space="0" w:color="auto"/>
+            </w:tcBorders>
+            <w:shd w:val="clear" w:color="auto" w:fill="auto"/>
+            <w:tcMar>
+              <w:top w:w="100" w:type="dxa"/>
+              <w:left w:w="100" w:type="dxa"/>
+              <w:bottom w:w="100" w:type="dxa"/>
+              <w:right w:w="100" w:type="dxa"/>
+            </w:tcMar>
+            <w:vAlign w:val="center"/>
+          </w:tcPr>
+          <w:p>
+            <w:pPr>
+              <w:widowControl w:val="0"/>
+              <w:jc w:val="center"/>
+              <w:rPr>
+                <w:rFonts w:ascii="標楷體" w:eastAsia="標楷體" w:hAnsi="標楷體" w:cs="Gungsuh" w:hint="eastAsia"/>
+                <w:sz w:val="24"/>
+                <w:szCs w:val="24"/>
+              </w:rPr>
+            </w:pPr>
+            <w:r>
+              <w:rPr>
+                <w:rFonts w:ascii="標楷體" w:eastAsia="標楷體" w:hAnsi="標楷體" w:cs="Gungsuh" w:hint="eastAsia"/>
+                <w:sz w:val="24"/>
+                <w:szCs w:val="24"/>
+              </w:rPr>
+              <w:t>1-2</w:t>
+            </w:r>
+          </w:p>
+        </w:tc>
+        <w:tc>
+          <w:tcPr>
+            <w:tcW w:w="3777" w:type="dxa"/>
+            <w:gridSpan w:val="3"/>
+            <w:tcBorders>
+              <w:top w:val="single" w:sz="4" w:space="0" w:color="auto"/>
+              <w:left w:val="single" w:sz="4" w:space="0" w:color="auto"/>
+              <w:bottom w:val="single" w:sz="4" w:space="0" w:color="auto"/>
+              <w:right w:val="single" w:sz="4" w:space="0" w:color="auto"/>
+            </w:tcBorders>
+            <w:shd w:val="clear" w:color="auto" w:fill="auto"/>
+          </w:tcPr>
+          <w:p>
+            <w:pPr>
+              <w:pStyle w:val="Pa16"/>
+              <w:spacing w:before="20" w:after="20"/>
+              <w:rPr>
+                <w:rFonts w:ascii="標楷體" w:eastAsia="標楷體" w:hAnsi="標楷體" w:cs="華康明體K輀." w:hint="eastAsia"/>
+                <w:color w:val="000000"/>
+              </w:rPr>
+            </w:pPr>
+            <w:r>
+              <w:rPr>
+                <w:rFonts w:ascii="標楷體" w:eastAsia="標楷體" w:hAnsi="標楷體" w:cs="華康明體K輀."/>
+                <w:color w:val="000000"/>
+              </w:rPr>
+              <w:t xml:space="preserve">Python </w:t>
+            </w:r>
+            <w:r>
+              <w:rPr>
+                <w:rFonts w:ascii="標楷體" w:eastAsia="標楷體" w:hAnsi="標楷體" w:cs="華康明體K輀." w:hint="eastAsia"/>
+                <w:color w:val="000000"/>
+              </w:rPr>
+              <w:t>與</w:t>
+            </w:r>
+            <w:r>
+              <w:rPr>
+                <w:rFonts w:ascii="標楷體" w:eastAsia="標楷體" w:hAnsi="標楷體" w:cs="華康明體K輀."/>
+                <w:color w:val="000000"/>
+              </w:rPr>
+              <w:t xml:space="preserve"> Perl </w:t>
+            </w:r>
+            <w:r>
+              <w:rPr>
+                <w:rFonts w:ascii="標楷體" w:eastAsia="標楷體" w:hAnsi="標楷體" w:cs="華康明體K輀." w:hint="eastAsia"/>
+                <w:color w:val="000000"/>
+              </w:rPr>
+              <w:t>同為開放原始碼軟體（</w:t>
+            </w:r>
+            <w:r>
+              <w:rPr>
+                <w:rFonts w:ascii="標楷體" w:eastAsia="標楷體" w:hAnsi="標楷體" w:cs="華康明體K輀."/>
+                <w:color w:val="000000"/>
+              </w:rPr>
+              <w:t>Open Source Software</w:t>
+            </w:r>
+            <w:r>
+              <w:rPr>
+                <w:rFonts w:ascii="標楷體" w:eastAsia="標楷體" w:hAnsi="標楷體" w:cs="華康明體K輀." w:hint="eastAsia"/>
+                <w:color w:val="000000"/>
+              </w:rPr>
+              <w:t>），降低使用單位，如</w:t>
+            </w:r>
+            <w:r>
+              <w:rPr>
+                <w:rFonts w:ascii="標楷體" w:eastAsia="標楷體" w:hAnsi="標楷體" w:cs="華康明體K輀."/>
+                <w:color w:val="000000"/>
+              </w:rPr>
+              <w:t xml:space="preserve"> </w:t>
+            </w:r>
+            <w:r>
+              <w:rPr>
+                <w:rFonts w:ascii="標楷體" w:eastAsia="標楷體" w:hAnsi="標楷體" w:cs="華康明體K輀." w:hint="eastAsia"/>
+                <w:color w:val="000000"/>
+              </w:rPr>
+              <w:t>企業的開發和維護的成本。</w:t>
+            </w:r>
+          </w:p>
+        </w:tc>
+        <w:tc>
+          <w:tcPr>
+            <w:tcW w:w="3778" w:type="dxa"/>
+            <w:tcBorders>
+              <w:top w:val="single" w:sz="4" w:space="0" w:color="auto"/>
+              <w:left w:val="single" w:sz="4" w:space="0" w:color="auto"/>
+              <w:bottom w:val="single" w:sz="4" w:space="0" w:color="auto"/>
+              <w:right w:val="single" w:sz="4" w:space="0" w:color="auto"/>
+            </w:tcBorders>
+            <w:shd w:val="clear" w:color="auto" w:fill="auto"/>
+          </w:tcPr>
+          <w:p>
+            <w:pPr>
+              <w:rPr>
+                <w:rFonts w:ascii="標楷體" w:eastAsia="標楷體" w:hAnsi="標楷體" w:cs="華康明體K輀." w:hint="eastAsia"/>
+                <w:color w:val="000000"/>
+                <w:sz w:val="24"/>
+                <w:szCs w:val="24"/>
+              </w:rPr>
+            </w:pPr>
+            <w:r>
+              <w:rPr>
+                <w:rFonts w:ascii="標楷體" w:eastAsia="標楷體" w:hAnsi="標楷體" w:cs="華康明體K輀."/>
+                <w:color w:val="000000"/>
+                <w:sz w:val="24"/>
+                <w:szCs w:val="24"/>
+              </w:rPr>
+              <w:t xml:space="preserve">Python </w:t>
+            </w:r>
+            <w:r>
+              <w:rPr>
+                <w:rFonts w:ascii="標楷體" w:eastAsia="標楷體" w:hAnsi="標楷體" w:cs="華康明體K輀." w:hint="eastAsia"/>
+                <w:color w:val="000000"/>
+                <w:sz w:val="24"/>
+                <w:szCs w:val="24"/>
+              </w:rPr>
+              <w:t>與</w:t>
+            </w:r>
+            <w:r>
+              <w:rPr>
+                <w:rFonts w:ascii="標楷體" w:eastAsia="標楷體" w:hAnsi="標楷體" w:cs="華康明體K輀."/>
+                <w:color w:val="000000"/>
+                <w:sz w:val="24"/>
+                <w:szCs w:val="24"/>
+              </w:rPr>
+              <w:t xml:space="preserve"> Perl </w:t>
+            </w:r>
+            <w:r>
+              <w:rPr>
+                <w:rFonts w:ascii="標楷體" w:eastAsia="標楷體" w:hAnsi="標楷體" w:cs="華康明體K輀." w:hint="eastAsia"/>
+                <w:color w:val="000000"/>
+                <w:sz w:val="24"/>
+                <w:szCs w:val="24"/>
+              </w:rPr>
+              <w:t>同為開放原始碼軟體（</w:t>
+            </w:r>
+            <w:r>
+              <w:rPr>
+                <w:rFonts w:ascii="標楷體" w:eastAsia="標楷體" w:hAnsi="標楷體" w:cs="華康明體K輀."/>
+                <w:color w:val="000000"/>
+                <w:sz w:val="24"/>
+                <w:szCs w:val="24"/>
+              </w:rPr>
+              <w:t>Open Source Software</w:t>
+            </w:r>
+            <w:r>
+              <w:rPr>
+                <w:rFonts w:ascii="標楷體" w:eastAsia="標楷體" w:hAnsi="標楷體" w:cs="華康明體K輀." w:hint="eastAsia"/>
+                <w:color w:val="000000"/>
+                <w:sz w:val="24"/>
+                <w:szCs w:val="24"/>
+              </w:rPr>
+              <w:t>），降低使用</w:t>
+            </w:r>
+            <w:bookmarkStart w:id="0" w:name="_GoBack"/>
+            <w:r>
+              <w:rPr>
+                <w:rFonts w:ascii="標楷體" w:eastAsia="標楷體" w:hAnsi="標楷體" w:cs="華康明體K輀." w:hint="eastAsia"/>
+                <w:color w:val="FF0000"/>
+                <w:sz w:val="24"/>
+                <w:szCs w:val="24"/>
+              </w:rPr>
+              <w:t>費用</w:t>
+            </w:r>
+            <w:bookmarkEnd w:id="0"/>
+            <w:r>
+              <w:rPr>
+                <w:rFonts w:ascii="標楷體" w:eastAsia="標楷體" w:hAnsi="標楷體" w:cs="華康明體K輀." w:hint="eastAsia"/>
+                <w:color w:val="000000"/>
+                <w:sz w:val="24"/>
+                <w:szCs w:val="24"/>
+              </w:rPr>
+              <w:t>，如</w:t>
+            </w:r>
+            <w:r>
+              <w:rPr>
+                <w:rFonts w:ascii="標楷體" w:eastAsia="標楷體" w:hAnsi="標楷體" w:cs="華康明體K輀."/>
+                <w:color w:val="000000"/>
+                <w:sz w:val="24"/>
+                <w:szCs w:val="24"/>
+              </w:rPr>
+              <w:t xml:space="preserve"> </w:t>
+            </w:r>
+            <w:r>
+              <w:rPr>
+                <w:rFonts w:ascii="標楷體" w:eastAsia="標楷體" w:hAnsi="標楷體" w:cs="華康明體K輀." w:hint="eastAsia"/>
+                <w:color w:val="000000"/>
+                <w:sz w:val="24"/>
+                <w:szCs w:val="24"/>
+              </w:rPr>
+              <w:t>企業的開發和維護的成本。</w:t>
+            </w:r>
+          </w:p>
+        </w:tc>
+        <w:tc>
+          <w:tcPr>
+            <w:tcW w:w="1559" w:type="dxa"/>
+            <w:tcBorders>
+              <w:top w:val="single" w:sz="4" w:space="0" w:color="auto"/>
+              <w:left w:val="single" w:sz="4" w:space="0" w:color="auto"/>
+              <w:bottom w:val="single" w:sz="4" w:space="0" w:color="auto"/>
+              <w:right w:val="single" w:sz="4" w:space="0" w:color="auto"/>
+            </w:tcBorders>
+            <w:shd w:val="clear" w:color="auto" w:fill="auto"/>
+          </w:tcPr>
+          <w:p>
+            <w:pPr>
+              <w:widowControl w:val="0"/>
+              <w:jc w:val="center"/>
+              <w:rPr>
+                <w:rFonts w:ascii="標楷體" w:eastAsia="標楷體" w:hAnsi="標楷體" w:cs="Gungsuh"/>
+                <w:sz w:val="24"/>
+                <w:szCs w:val="24"/>
+              </w:rPr>
+            </w:pPr>
           </w:p>
         </w:tc>
       </w:tr>
@@ -2274,6 +2533,7 @@
                 <w:sz w:val="24"/>
                 <w:szCs w:val="24"/>
               </w:rPr>
+              <w:lastRenderedPageBreak/>
               <w:t>4-13</w:t>
             </w:r>
           </w:p>
@@ -2551,14 +2811,7 @@
               <w:rPr>
                 <w:rFonts w:ascii="標楷體" w:eastAsia="標楷體" w:hAnsi="標楷體" w:hint="eastAsia"/>
               </w:rPr>
-              <w:t>，利用切片的方</w:t>
-            </w:r>
-            <w:r>
-              <w:rPr>
-                <w:rFonts w:ascii="標楷體" w:eastAsia="標楷體" w:hAnsi="標楷體" w:hint="eastAsia"/>
-              </w:rPr>
-              <w:lastRenderedPageBreak/>
-              <w:t>式取出前五個數字，匯入隨機的模組，隨機</w:t>
+              <w:t>，利用切片的方式取出前五個數字，匯入隨機的模組，隨機</w:t>
             </w:r>
             <w:r>
               <w:rPr>
@@ -2781,7 +3034,6 @@
               <w:rPr>
                 <w:rFonts w:ascii="標楷體" w:eastAsia="標楷體" w:hAnsi="標楷體" w:hint="eastAsia"/>
               </w:rPr>
-              <w:lastRenderedPageBreak/>
               <w:t>建立一個</w:t>
             </w:r>
             <w:r>
@@ -2829,7 +3081,6 @@
                 <w:rFonts w:ascii="標楷體" w:eastAsia="標楷體" w:hAnsi="標楷體" w:cs="Times New Roman" w:hint="eastAsia"/>
                 <w:color w:val="FF0000"/>
               </w:rPr>
-              <w:lastRenderedPageBreak/>
               <w:t>建立</w:t>
             </w:r>
             <w:r>
@@ -3110,7 +3361,6 @@
                 <w:sz w:val="24"/>
                 <w:szCs w:val="24"/>
               </w:rPr>
-              <w:lastRenderedPageBreak/>
               <w:t>補充描述</w:t>
             </w:r>
           </w:p>
@@ -3154,7 +3404,6 @@
                 <w:sz w:val="24"/>
                 <w:szCs w:val="24"/>
               </w:rPr>
-              <w:lastRenderedPageBreak/>
               <w:t>5-25</w:t>
             </w:r>
           </w:p>
@@ -4908,6 +5157,7 @@
                 <w:sz w:val="24"/>
                 <w:szCs w:val="24"/>
               </w:rPr>
+              <w:lastRenderedPageBreak/>
               <w:t>5-60</w:t>
             </w:r>
           </w:p>
@@ -5054,7 +5304,6 @@
                 <w:sz w:val="24"/>
                 <w:szCs w:val="24"/>
               </w:rPr>
-              <w:lastRenderedPageBreak/>
               <w:t>3%</w:t>
             </w:r>
             <w:r>
@@ -5263,7 +5512,6 @@
                 <w:sz w:val="24"/>
                 <w:szCs w:val="24"/>
               </w:rPr>
-              <w:lastRenderedPageBreak/>
               <w:t>…</w:t>
             </w:r>
             <w:r>
@@ -5363,7 +5611,6 @@
                 <w:sz w:val="24"/>
                 <w:szCs w:val="24"/>
               </w:rPr>
-              <w:lastRenderedPageBreak/>
               <w:t>3%</w:t>
             </w:r>
             <w:r>
@@ -5676,7 +5923,6 @@
                 <w:sz w:val="24"/>
                 <w:szCs w:val="24"/>
               </w:rPr>
-              <w:lastRenderedPageBreak/>
               <w:t>5-60</w:t>
             </w:r>
           </w:p>
@@ -7737,16 +7983,7 @@
                 <w:rFonts w:eastAsia="華康明體o浡渀." w:hint="eastAsia"/>
                 <w:color w:val="000000"/>
               </w:rPr>
-              <w:t>os.r</w:t>
-            </w:r>
-            <w:bookmarkStart w:id="0" w:name="_GoBack"/>
-            <w:bookmarkEnd w:id="0"/>
-            <w:r>
-              <w:rPr>
-                <w:rFonts w:eastAsia="華康明體o浡渀." w:hint="eastAsia"/>
-                <w:color w:val="000000"/>
-              </w:rPr>
-              <w:t>ename('./file/WangWei_poetry_1.txt', '</w:t>
+              <w:t>os.rename('./file/WangWei_poetry_1.txt', '</w:t>
             </w:r>
             <w:r>
               <w:rPr>
@@ -8360,7 +8597,17 @@
                 <w:sz w:val="21"/>
                 <w:szCs w:val="21"/>
               </w:rPr>
-              <w:t>讀取股價日資料，公告網址如下：</w:t>
+              <w:t>讀取股價日資料，公告網</w:t>
+            </w:r>
+            <w:r>
+              <w:rPr>
+                <w:rFonts w:cs="華康明體..." w:hint="eastAsia"/>
+                <w:color w:val="000000"/>
+                <w:sz w:val="21"/>
+                <w:szCs w:val="21"/>
+              </w:rPr>
+              <w:lastRenderedPageBreak/>
+              <w:t>址如下：</w:t>
             </w:r>
           </w:p>
         </w:tc>
@@ -8390,6 +8637,7 @@
                 <w:sz w:val="21"/>
                 <w:szCs w:val="21"/>
               </w:rPr>
+              <w:lastRenderedPageBreak/>
               <w:t>在</w:t>
             </w:r>
             <w:r>
@@ -8547,6 +8795,7 @@
                 <w:sz w:val="21"/>
                 <w:szCs w:val="21"/>
               </w:rPr>
+              <w:lastRenderedPageBreak/>
               <w:t xml:space="preserve">yahoo finance </w:t>
             </w:r>
             <w:r>
@@ -8587,6 +8836,7 @@
                 <w:sz w:val="24"/>
                 <w:szCs w:val="24"/>
               </w:rPr>
+              <w:lastRenderedPageBreak/>
               <w:t>套件改名</w:t>
             </w:r>
           </w:p>
@@ -10373,6 +10623,7 @@
                 <w:sz w:val="24"/>
                 <w:szCs w:val="24"/>
               </w:rPr>
+              <w:lastRenderedPageBreak/>
               <w:t>7-37</w:t>
             </w:r>
           </w:p>
@@ -10548,7 +10799,6 @@
                 <w:sz w:val="24"/>
                 <w:szCs w:val="24"/>
               </w:rPr>
-              <w:lastRenderedPageBreak/>
               <w:t>7-39</w:t>
             </w:r>
           </w:p>
@@ -11789,7 +12039,7 @@
         <w:noProof/>
         <w:color w:val="000000"/>
       </w:rPr>
-      <w:t>4</w:t>
+      <w:t>1</w:t>
     </w:r>
     <w:r>
       <w:rPr>
